--- a/documents/literature/Literature_arm.docx
+++ b/documents/literature/Literature_arm.docx
@@ -7,15 +7,16 @@
         <w:jc w:val="center"/>
         <w:rPr>
           <w:rFonts w:ascii="Sylfaen" w:hAnsi="Sylfaen"/>
-          <w:sz w:val="32"/>
-          <w:lang w:val="hy-AM"/>
-        </w:rPr>
-      </w:pPr>
-      <w:bookmarkStart w:id="0" w:name="_GoBack"/>
-      <w:r>
-        <w:rPr>
-          <w:rFonts w:ascii="Sylfaen" w:hAnsi="Sylfaen"/>
-          <w:sz w:val="32"/>
+          <w:sz w:val="24"/>
+          <w:szCs w:val="24"/>
+          <w:lang w:val="hy-AM"/>
+        </w:rPr>
+      </w:pPr>
+      <w:r>
+        <w:rPr>
+          <w:rFonts w:ascii="Sylfaen" w:hAnsi="Sylfaen"/>
+          <w:sz w:val="24"/>
+          <w:szCs w:val="24"/>
           <w:lang w:val="hy-AM"/>
         </w:rPr>
         <w:t>Գրականություն</w:t>
@@ -31,36 +32,121 @@
         <w:rPr>
           <w:rFonts w:ascii="Sylfaen" w:hAnsi="Sylfaen"/>
           <w:sz w:val="24"/>
-          <w:lang w:val="hy-AM"/>
-        </w:rPr>
-      </w:pPr>
-      <w:hyperlink r:id="rId6" w:anchor="История" w:history="1">
-        <w:r>
-          <w:rPr>
-            <w:rStyle w:val="a4"/>
-            <w:rFonts w:ascii="Sylfaen" w:hAnsi="Sylfaen"/>
-            <w:sz w:val="24"/>
-            <w:lang w:val="hy-AM"/>
-          </w:rPr>
-          <w:t>https://ru.wikipedia.org/wiki/Интернет#История</w:t>
-        </w:r>
-      </w:hyperlink>
-      <w:r>
-        <w:rPr>
-          <w:rFonts w:ascii="Sylfaen" w:hAnsi="Sylfaen"/>
-          <w:sz w:val="24"/>
-          <w:lang w:val="hy-AM"/>
-        </w:rPr>
-        <w:t xml:space="preserve"> // Վիքի</w:t>
-      </w:r>
-      <w:r>
-        <w:rPr>
-          <w:rFonts w:ascii="Sylfaen" w:hAnsi="Sylfaen"/>
-          <w:sz w:val="24"/>
-          <w:lang w:val="hy-AM"/>
-        </w:rPr>
-        <w:t>պեդիա</w:t>
-      </w:r>
+          <w:szCs w:val="24"/>
+          <w:lang w:val="hy-AM"/>
+        </w:rPr>
+      </w:pPr>
+      <w:r>
+        <w:rPr>
+          <w:rFonts w:ascii="Sylfaen" w:hAnsi="Sylfaen"/>
+          <w:sz w:val="24"/>
+          <w:szCs w:val="24"/>
+        </w:rPr>
+        <w:t xml:space="preserve">История интернета </w:t>
+      </w:r>
+      <w:r>
+        <w:rPr>
+          <w:rFonts w:ascii="Sylfaen" w:hAnsi="Sylfaen"/>
+          <w:sz w:val="24"/>
+          <w:szCs w:val="24"/>
+          <w:lang w:val="hy-AM"/>
+        </w:rPr>
+        <w:t xml:space="preserve">// </w:t>
+      </w:r>
+      <w:r>
+        <w:rPr>
+          <w:rFonts w:ascii="Sylfaen" w:hAnsi="Sylfaen"/>
+          <w:sz w:val="24"/>
+          <w:szCs w:val="24"/>
+          <w:lang w:val="en-US"/>
+        </w:rPr>
+        <w:t>Internet</w:t>
+      </w:r>
+      <w:r>
+        <w:rPr>
+          <w:rFonts w:ascii="Sylfaen" w:hAnsi="Sylfaen"/>
+          <w:sz w:val="24"/>
+          <w:szCs w:val="24"/>
+        </w:rPr>
+        <w:t xml:space="preserve"> </w:t>
+      </w:r>
+      <w:r>
+        <w:rPr>
+          <w:rFonts w:ascii="Sylfaen" w:hAnsi="Sylfaen"/>
+          <w:sz w:val="24"/>
+          <w:szCs w:val="24"/>
+          <w:lang w:val="en-US"/>
+        </w:rPr>
+        <w:t>document</w:t>
+      </w:r>
+      <w:r>
+        <w:rPr>
+          <w:rFonts w:ascii="Sylfaen" w:hAnsi="Sylfaen"/>
+          <w:sz w:val="24"/>
+          <w:szCs w:val="24"/>
+        </w:rPr>
+        <w:t xml:space="preserve">: </w:t>
+      </w:r>
+      <w:r>
+        <w:rPr>
+          <w:rFonts w:ascii="Sylfaen" w:hAnsi="Sylfaen"/>
+          <w:sz w:val="24"/>
+          <w:szCs w:val="24"/>
+          <w:lang w:val="hy-AM"/>
+        </w:rPr>
+        <w:t xml:space="preserve"> </w:t>
+      </w:r>
+      <w:bookmarkStart w:id="0" w:name="_GoBack"/>
+      <w:r>
+        <w:rPr>
+          <w:rFonts w:ascii="Sylfaen" w:hAnsi="Sylfaen"/>
+          <w:sz w:val="24"/>
+          <w:szCs w:val="24"/>
+        </w:rPr>
+        <w:fldChar w:fldCharType="begin"/>
+      </w:r>
+      <w:r>
+        <w:rPr>
+          <w:rFonts w:ascii="Sylfaen" w:hAnsi="Sylfaen"/>
+          <w:sz w:val="24"/>
+          <w:szCs w:val="24"/>
+          <w:lang w:val="hy-AM"/>
+        </w:rPr>
+        <w:instrText xml:space="preserve"> HYPERLINK "https://ru.wikipedia.org/wiki/Интернет" \l "История" </w:instrText>
+      </w:r>
+      <w:r>
+        <w:rPr>
+          <w:rFonts w:ascii="Sylfaen" w:hAnsi="Sylfaen"/>
+          <w:sz w:val="24"/>
+          <w:szCs w:val="24"/>
+        </w:rPr>
+        <w:fldChar w:fldCharType="separate"/>
+      </w:r>
+      <w:r>
+        <w:rPr>
+          <w:rStyle w:val="a4"/>
+          <w:rFonts w:ascii="Sylfaen" w:hAnsi="Sylfaen"/>
+          <w:color w:val="auto"/>
+          <w:sz w:val="24"/>
+          <w:szCs w:val="24"/>
+          <w:u w:val="none"/>
+          <w:lang w:val="hy-AM"/>
+        </w:rPr>
+        <w:t>https://ru.wikipedia.org/wiki/Интернет#История</w:t>
+      </w:r>
+      <w:r>
+        <w:rPr>
+          <w:rStyle w:val="a4"/>
+          <w:rFonts w:ascii="Sylfaen" w:hAnsi="Sylfaen"/>
+          <w:color w:val="auto"/>
+          <w:sz w:val="24"/>
+          <w:szCs w:val="24"/>
+          <w:u w:val="none"/>
+          <w:lang w:val="hy-AM"/>
+        </w:rPr>
+        <w:fldChar w:fldCharType="end"/>
+      </w:r>
+      <w:bookmarkEnd w:id="0"/>
     </w:p>
     <w:p>
       <w:pPr>
@@ -72,56 +158,162 @@
         <w:rPr>
           <w:rFonts w:ascii="Sylfaen" w:hAnsi="Sylfaen"/>
           <w:sz w:val="24"/>
-          <w:lang w:val="hy-AM"/>
-        </w:rPr>
-      </w:pPr>
+          <w:szCs w:val="24"/>
+          <w:lang w:val="hy-AM"/>
+        </w:rPr>
+      </w:pPr>
+      <w:r>
+        <w:rPr>
+          <w:rFonts w:ascii="Sylfaen" w:hAnsi="Sylfaen"/>
+          <w:sz w:val="24"/>
+          <w:szCs w:val="24"/>
+        </w:rPr>
+        <w:t xml:space="preserve">Клиент-сервер архитектура // </w:t>
+      </w:r>
+      <w:r>
+        <w:rPr>
+          <w:rFonts w:ascii="Sylfaen" w:hAnsi="Sylfaen"/>
+          <w:sz w:val="24"/>
+          <w:szCs w:val="24"/>
+          <w:lang w:val="en-US"/>
+        </w:rPr>
+        <w:t>Internet</w:t>
+      </w:r>
+      <w:r>
+        <w:rPr>
+          <w:rFonts w:ascii="Sylfaen" w:hAnsi="Sylfaen"/>
+          <w:sz w:val="24"/>
+          <w:szCs w:val="24"/>
+        </w:rPr>
+        <w:t xml:space="preserve"> </w:t>
+      </w:r>
+      <w:r>
+        <w:rPr>
+          <w:rFonts w:ascii="Sylfaen" w:hAnsi="Sylfaen"/>
+          <w:sz w:val="24"/>
+          <w:szCs w:val="24"/>
+          <w:lang w:val="en-US"/>
+        </w:rPr>
+        <w:t>document</w:t>
+      </w:r>
+      <w:r>
+        <w:rPr>
+          <w:rFonts w:ascii="Sylfaen" w:hAnsi="Sylfaen"/>
+          <w:sz w:val="24"/>
+          <w:szCs w:val="24"/>
+        </w:rPr>
+        <w:t xml:space="preserve">: </w:t>
+      </w:r>
+      <w:r>
+        <w:rPr>
+          <w:rFonts w:ascii="Sylfaen" w:hAnsi="Sylfaen"/>
+          <w:sz w:val="24"/>
+          <w:szCs w:val="24"/>
+          <w:lang w:val="hy-AM"/>
+        </w:rPr>
+        <w:t xml:space="preserve"> </w:t>
+      </w:r>
+      <w:hyperlink r:id="rId6" w:history="1">
+        <w:r>
+          <w:rPr>
+            <w:rStyle w:val="a4"/>
+            <w:rFonts w:ascii="Sylfaen" w:hAnsi="Sylfaen"/>
+            <w:color w:val="auto"/>
+            <w:sz w:val="24"/>
+            <w:szCs w:val="24"/>
+            <w:u w:val="none"/>
+            <w:lang w:val="hy-AM"/>
+          </w:rPr>
+          <w:t>https://ru.wikipedia.org/wiki/Клиент_—_сервер</w:t>
+        </w:r>
+      </w:hyperlink>
+    </w:p>
+    <w:p>
+      <w:pPr>
+        <w:pStyle w:val="a3"/>
+        <w:numPr>
+          <w:ilvl w:val="0"/>
+          <w:numId w:val="1"/>
+        </w:numPr>
+        <w:rPr>
+          <w:rFonts w:ascii="Sylfaen" w:hAnsi="Sylfaen"/>
+          <w:sz w:val="24"/>
+          <w:szCs w:val="24"/>
+          <w:lang w:val="hy-AM"/>
+        </w:rPr>
+      </w:pPr>
+      <w:r>
+        <w:rPr>
+          <w:rFonts w:ascii="Sylfaen" w:hAnsi="Sylfaen"/>
+          <w:sz w:val="24"/>
+          <w:szCs w:val="24"/>
+          <w:lang w:val="hy-AM"/>
+        </w:rPr>
+        <w:t>Գյումրու տեխնոլոգիական կենտրոնի կազմակերպած միջոցառումների ցանկը</w:t>
+      </w:r>
+      <w:r>
+        <w:rPr>
+          <w:rFonts w:ascii="Sylfaen" w:hAnsi="Sylfaen"/>
+          <w:sz w:val="24"/>
+          <w:szCs w:val="24"/>
+          <w:lang w:val="hy-AM"/>
+        </w:rPr>
+        <w:t xml:space="preserve"> facebo</w:t>
+      </w:r>
+      <w:r>
+        <w:rPr>
+          <w:rFonts w:ascii="Sylfaen" w:hAnsi="Sylfaen"/>
+          <w:sz w:val="24"/>
+          <w:szCs w:val="24"/>
+          <w:lang w:val="hy-AM"/>
+        </w:rPr>
+        <w:t>ok.com սոցիոլոգիական կայքում</w:t>
+      </w:r>
+      <w:r>
+        <w:rPr>
+          <w:rFonts w:ascii="Sylfaen" w:hAnsi="Sylfaen"/>
+          <w:sz w:val="24"/>
+          <w:szCs w:val="24"/>
+          <w:lang w:val="hy-AM"/>
+        </w:rPr>
+        <w:t xml:space="preserve"> // </w:t>
+      </w:r>
+      <w:r>
+        <w:rPr>
+          <w:rFonts w:ascii="Sylfaen" w:hAnsi="Sylfaen"/>
+          <w:sz w:val="24"/>
+          <w:szCs w:val="24"/>
+          <w:lang w:val="hy-AM"/>
+        </w:rPr>
+        <w:t>Ս</w:t>
+      </w:r>
+      <w:r>
+        <w:rPr>
+          <w:rFonts w:ascii="Sylfaen" w:hAnsi="Sylfaen"/>
+          <w:sz w:val="24"/>
+          <w:szCs w:val="24"/>
+          <w:lang w:val="hy-AM"/>
+        </w:rPr>
+        <w:t>ոցիոլոգիական կայք</w:t>
+      </w:r>
+      <w:r>
+        <w:rPr>
+          <w:rFonts w:ascii="Sylfaen" w:hAnsi="Sylfaen"/>
+          <w:sz w:val="24"/>
+          <w:szCs w:val="24"/>
+          <w:lang w:val="hy-AM"/>
+        </w:rPr>
+        <w:t xml:space="preserve"> </w:t>
+      </w:r>
       <w:hyperlink r:id="rId7" w:history="1">
         <w:r>
           <w:rPr>
             <w:rStyle w:val="a4"/>
             <w:rFonts w:ascii="Sylfaen" w:hAnsi="Sylfaen"/>
+            <w:color w:val="auto"/>
             <w:sz w:val="24"/>
-            <w:lang w:val="hy-AM"/>
-          </w:rPr>
-          <w:t>https://ru.wikipedia.org/wiki/Клиент_—_сервер</w:t>
-        </w:r>
-      </w:hyperlink>
-      <w:r>
-        <w:rPr>
-          <w:rFonts w:ascii="Sylfaen" w:hAnsi="Sylfaen"/>
-          <w:sz w:val="24"/>
-          <w:lang w:val="hy-AM"/>
-        </w:rPr>
-        <w:t xml:space="preserve"> </w:t>
-      </w:r>
-      <w:r>
-        <w:rPr>
-          <w:rFonts w:ascii="Sylfaen" w:hAnsi="Sylfaen"/>
-          <w:sz w:val="24"/>
-          <w:lang w:val="hy-AM"/>
-        </w:rPr>
-        <w:t>// Վիքիպեդիա</w:t>
-      </w:r>
-    </w:p>
-    <w:p>
-      <w:pPr>
-        <w:pStyle w:val="a3"/>
-        <w:numPr>
-          <w:ilvl w:val="0"/>
-          <w:numId w:val="1"/>
-        </w:numPr>
-        <w:rPr>
-          <w:rFonts w:ascii="Sylfaen" w:hAnsi="Sylfaen"/>
-          <w:sz w:val="24"/>
-          <w:lang w:val="hy-AM"/>
-        </w:rPr>
-      </w:pPr>
-      <w:hyperlink r:id="rId8" w:history="1">
-        <w:r>
-          <w:rPr>
-            <w:rStyle w:val="a4"/>
-            <w:rFonts w:ascii="Sylfaen" w:hAnsi="Sylfaen"/>
-            <w:sz w:val="24"/>
+            <w:szCs w:val="24"/>
+            <w:u w:val="none"/>
             <w:lang w:val="hy-AM"/>
           </w:rPr>
           <w:t>https://web.facebook.com/pg/GyumriTechnologyCenter/events/?ref=page_internal</w:t>
@@ -131,19 +323,11 @@
         <w:rPr>
           <w:rFonts w:ascii="Sylfaen" w:hAnsi="Sylfaen"/>
           <w:sz w:val="24"/>
-          <w:lang w:val="hy-AM"/>
-        </w:rPr>
-        <w:t xml:space="preserve"> // </w:t>
-      </w:r>
-      <w:r>
-        <w:rPr>
-          <w:rFonts w:ascii="Sylfaen" w:hAnsi="Sylfaen"/>
-          <w:szCs w:val="24"/>
-          <w:lang w:val="hy-AM"/>
-        </w:rPr>
-        <w:t xml:space="preserve">Գյումրու տեխնոլոգիական կենտրոնի կազմակերպած միջոցառումների ցանկը facebo-ok.com սոցիոլոգիական կայքում </w:t>
-      </w:r>
-      <w:bookmarkEnd w:id="0"/>
+          <w:szCs w:val="24"/>
+          <w:lang w:val="hy-AM"/>
+        </w:rPr>
+        <w:t xml:space="preserve"> </w:t>
+      </w:r>
     </w:p>
     <w:sectPr>
       <w:pgSz w:w="11906" w:h="16838"/>
@@ -412,7 +596,6 @@
   <w:style w:type="character" w:default="1" w:styleId="a0">
     <w:name w:val="Default Paragraph Font"/>
     <w:uiPriority w:val="1"/>
-    <w:semiHidden/>
     <w:unhideWhenUsed/>
   </w:style>
   <w:style w:type="table" w:default="1" w:styleId="a1">
@@ -624,7 +807,6 @@
   <w:style w:type="character" w:default="1" w:styleId="a0">
     <w:name w:val="Default Paragraph Font"/>
     <w:uiPriority w:val="1"/>
-    <w:semiHidden/>
     <w:unhideWhenUsed/>
   </w:style>
   <w:style w:type="table" w:default="1" w:styleId="a1">
